--- a/CRDen_155_par4_II_furto.docx
+++ b/CRDen_155_par4_II_furto.docx
@@ -4,98 +4,64 @@
   <w:body>
     <w:p>
       <w:pPr>
-        <w:rPr>
-          <w:rFonts w:ascii="Arial" w:hAnsi="Arial" w:cs="Arial"/>
-          <w:b/>
-          <w:szCs w:val="24"/>
-        </w:rPr>
-      </w:pPr>
-    </w:p>
-    <w:p>
-      <w:pPr>
-        <w:rPr>
-          <w:rFonts w:ascii="Arial" w:hAnsi="Arial" w:cs="Arial"/>
-          <w:b/>
-          <w:szCs w:val="24"/>
-        </w:rPr>
-      </w:pPr>
-    </w:p>
-    <w:p>
-      <w:pPr>
-        <w:spacing w:line="360" w:lineRule="auto"/>
-        <w:jc w:val="both"/>
-        <w:rPr>
-          <w:rFonts w:ascii="Arial" w:hAnsi="Arial" w:cs="Arial"/>
-          <w:b/>
-          <w:sz w:val="24"/>
-          <w:szCs w:val="26"/>
-        </w:rPr>
-      </w:pPr>
-    </w:p>
-    <w:p>
-      <w:pPr>
-        <w:spacing w:before="120" w:after="120" w:line="360" w:lineRule="auto"/>
-        <w:jc w:val="both"/>
-        <w:rPr>
-          <w:rFonts w:ascii="Arial" w:hAnsi="Arial" w:cs="Arial"/>
-          <w:snapToGrid w:val="0"/>
-          <w:sz w:val="24"/>
-          <w:szCs w:val="24"/>
-          <w:u w:val="single"/>
-        </w:rPr>
-      </w:pPr>
-      <w:r>
-        <w:rPr>
-          <w:rFonts w:ascii="Arial" w:hAnsi="Arial" w:cs="Arial"/>
-          <w:b/>
-          <w:snapToGrid w:val="0"/>
-          <w:sz w:val="24"/>
-          <w:szCs w:val="24"/>
-        </w:rPr>
-        <w:t>Autos nº 1500000-00.2000.0.00.000</w:t>
-      </w:r>
-    </w:p>
-    <w:p>
-      <w:pPr>
-        <w:jc w:val="both"/>
-        <w:rPr>
-          <w:rFonts w:ascii="Arial" w:hAnsi="Arial" w:cs="Arial"/>
-          <w:b/>
-          <w:sz w:val="24"/>
-          <w:szCs w:val="26"/>
-        </w:rPr>
-      </w:pPr>
-    </w:p>
-    <w:p>
-      <w:pPr>
         <w:spacing w:after="160" w:line="259" w:lineRule="auto"/>
-        <w:jc w:val="both"/>
-        <w:rPr>
-          <w:rFonts w:ascii="Arial" w:hAnsi="Arial" w:cs="Arial"/>
-          <w:bCs/>
-          <w:snapToGrid w:val="0"/>
-          <w:sz w:val="24"/>
-          <w:szCs w:val="24"/>
-        </w:rPr>
-      </w:pPr>
-      <w:r>
-        <w:rPr>
-          <w:rFonts w:ascii="Arial" w:hAnsi="Arial" w:cs="Arial"/>
-          <w:b/>
-          <w:sz w:val="24"/>
-          <w:szCs w:val="26"/>
-        </w:rPr>
-        <w:tab/>
-      </w:r>
-      <w:r>
-        <w:rPr>
-          <w:rFonts w:ascii="Arial" w:hAnsi="Arial" w:cs="Arial"/>
-          <w:b/>
-          <w:sz w:val="24"/>
-          <w:szCs w:val="26"/>
-        </w:rPr>
-        <w:tab/>
-      </w:r>
+        <w:rPr>
+          <w:rFonts w:ascii="Arial" w:hAnsi="Arial" w:cs="Arial"/>
+          <w:b/>
+          <w:snapToGrid w:val="0"/>
+          <w:sz w:val="24"/>
+          <w:szCs w:val="24"/>
+        </w:rPr>
+      </w:pPr>
+    </w:p>
+    <w:p>
+      <w:pPr>
+        <w:spacing w:after="160" w:line="259" w:lineRule="auto"/>
+        <w:jc w:val="both"/>
+        <w:rPr>
+          <w:rFonts w:ascii="Arial" w:hAnsi="Arial" w:cs="Arial"/>
+          <w:b/>
+          <w:snapToGrid w:val="0"/>
+          <w:sz w:val="24"/>
+          <w:szCs w:val="24"/>
+        </w:rPr>
+      </w:pPr>
+      <w:r>
+        <w:rPr>
+          <w:rFonts w:ascii="Arial" w:hAnsi="Arial" w:cs="Arial"/>
+          <w:b/>
+          <w:snapToGrid w:val="0"/>
+          <w:sz w:val="24"/>
+          <w:szCs w:val="24"/>
+        </w:rPr>
+        <w:t>Autos nº 1500330-75.2020.8.26.0145</w:t>
+      </w:r>
+    </w:p>
+    <w:p>
+      <w:pPr>
+        <w:spacing w:after="160" w:line="259" w:lineRule="auto"/>
+        <w:jc w:val="both"/>
+        <w:rPr>
+          <w:rFonts w:ascii="Arial" w:hAnsi="Arial" w:cs="Arial"/>
+          <w:b/>
+          <w:snapToGrid w:val="0"/>
+          <w:sz w:val="24"/>
+          <w:szCs w:val="24"/>
+        </w:rPr>
+      </w:pPr>
+    </w:p>
+    <w:p>
+      <w:pPr>
+        <w:spacing w:after="160" w:line="259" w:lineRule="auto"/>
+        <w:jc w:val="both"/>
+        <w:rPr>
+          <w:rFonts w:ascii="Arial" w:hAnsi="Arial" w:cs="Arial"/>
+          <w:b/>
+          <w:snapToGrid w:val="0"/>
+          <w:sz w:val="24"/>
+          <w:szCs w:val="24"/>
+        </w:rPr>
+      </w:pPr>
     </w:p>
     <w:p>
       <w:pPr>
@@ -302,6 +268,7 @@
           <w:szCs w:val="24"/>
         </w:rPr>
       </w:pPr>
+      <w:proofErr w:type="spellStart"/>
       <w:r>
         <w:rPr>
           <w:rFonts w:ascii="Arial" w:hAnsi="Arial" w:cs="Arial"/>
@@ -312,6 +279,7 @@
         </w:rPr>
         <w:t>sede_do_juizo</w:t>
       </w:r>
+      <w:proofErr w:type="spellEnd"/>
       <w:r>
         <w:rPr>
           <w:rFonts w:ascii="Arial" w:hAnsi="Arial" w:cs="Arial"/>
@@ -447,6 +415,90 @@
     <w:p>
       <w:pPr>
         <w:spacing w:after="160" w:line="259" w:lineRule="auto"/>
+        <w:rPr>
+          <w:rFonts w:ascii="Arial" w:hAnsi="Arial" w:cs="Arial"/>
+          <w:b/>
+          <w:snapToGrid w:val="0"/>
+          <w:sz w:val="24"/>
+          <w:szCs w:val="24"/>
+        </w:rPr>
+      </w:pPr>
+    </w:p>
+    <w:p>
+      <w:pPr>
+        <w:spacing w:after="160" w:line="259" w:lineRule="auto"/>
+        <w:rPr>
+          <w:rFonts w:ascii="Arial" w:hAnsi="Arial" w:cs="Arial"/>
+          <w:b/>
+          <w:snapToGrid w:val="0"/>
+          <w:sz w:val="24"/>
+          <w:szCs w:val="24"/>
+        </w:rPr>
+      </w:pPr>
+    </w:p>
+    <w:p>
+      <w:pPr>
+        <w:spacing w:after="160" w:line="259" w:lineRule="auto"/>
+        <w:rPr>
+          <w:rFonts w:ascii="Arial" w:hAnsi="Arial" w:cs="Arial"/>
+          <w:b/>
+          <w:snapToGrid w:val="0"/>
+          <w:sz w:val="24"/>
+          <w:szCs w:val="24"/>
+        </w:rPr>
+      </w:pPr>
+    </w:p>
+    <w:p>
+      <w:pPr>
+        <w:spacing w:after="160" w:line="259" w:lineRule="auto"/>
+        <w:rPr>
+          <w:rFonts w:ascii="Arial" w:hAnsi="Arial" w:cs="Arial"/>
+          <w:b/>
+          <w:snapToGrid w:val="0"/>
+          <w:sz w:val="24"/>
+          <w:szCs w:val="24"/>
+        </w:rPr>
+      </w:pPr>
+    </w:p>
+    <w:p>
+      <w:pPr>
+        <w:spacing w:after="160" w:line="259" w:lineRule="auto"/>
+        <w:rPr>
+          <w:rFonts w:ascii="Arial" w:hAnsi="Arial" w:cs="Arial"/>
+          <w:b/>
+          <w:snapToGrid w:val="0"/>
+          <w:sz w:val="24"/>
+          <w:szCs w:val="24"/>
+        </w:rPr>
+      </w:pPr>
+    </w:p>
+    <w:p>
+      <w:pPr>
+        <w:spacing w:after="160" w:line="259" w:lineRule="auto"/>
+        <w:rPr>
+          <w:rFonts w:ascii="Arial" w:hAnsi="Arial" w:cs="Arial"/>
+          <w:b/>
+          <w:snapToGrid w:val="0"/>
+          <w:sz w:val="24"/>
+          <w:szCs w:val="24"/>
+        </w:rPr>
+      </w:pPr>
+    </w:p>
+    <w:p>
+      <w:pPr>
+        <w:spacing w:after="160" w:line="259" w:lineRule="auto"/>
+        <w:rPr>
+          <w:rFonts w:ascii="Arial" w:hAnsi="Arial" w:cs="Arial"/>
+          <w:b/>
+          <w:snapToGrid w:val="0"/>
+          <w:sz w:val="24"/>
+          <w:szCs w:val="24"/>
+        </w:rPr>
+      </w:pPr>
+    </w:p>
+    <w:p>
+      <w:pPr>
+        <w:spacing w:after="160" w:line="259" w:lineRule="auto"/>
         <w:jc w:val="both"/>
         <w:rPr>
           <w:rFonts w:ascii="Arial" w:hAnsi="Arial" w:cs="Arial"/>
@@ -485,7 +537,29 @@
           <w:sz w:val="24"/>
           <w:szCs w:val="24"/>
         </w:rPr>
-        <w:t xml:space="preserve">XCELENTÍSSIMO SENHOR DOUTOR JUIZ DE DIREITO DA  VARA JUDICIAL DA COMARCA DE </w:t>
+        <w:t xml:space="preserve">XCELENTÍSSIMO SENHOR DOUTOR JUIZ DE DIREITO DA  VARA </w:t>
+      </w:r>
+      <w:r>
+        <w:rPr>
+          <w:rFonts w:ascii="Arial" w:hAnsi="Arial" w:cs="Arial"/>
+          <w:b/>
+          <w:i/>
+          <w:iCs/>
+          <w:snapToGrid w:val="0"/>
+          <w:sz w:val="24"/>
+          <w:szCs w:val="24"/>
+        </w:rPr>
+        <w:t>JUDICIAL</w:t>
+      </w:r>
+      <w:r>
+        <w:rPr>
+          <w:rFonts w:ascii="Arial" w:hAnsi="Arial" w:cs="Arial"/>
+          <w:b/>
+          <w:snapToGrid w:val="0"/>
+          <w:sz w:val="24"/>
+          <w:szCs w:val="24"/>
+        </w:rPr>
+        <w:t xml:space="preserve"> DA COMARCA DE </w:t>
       </w:r>
       <w:r>
         <w:rPr>
@@ -511,75 +585,87 @@
     </w:p>
     <w:p>
       <w:pPr>
-        <w:spacing w:before="120" w:after="120" w:line="360" w:lineRule="auto"/>
-        <w:jc w:val="both"/>
-        <w:rPr>
-          <w:rFonts w:ascii="Arial" w:hAnsi="Arial" w:cs="Arial"/>
-          <w:snapToGrid w:val="0"/>
-          <w:sz w:val="24"/>
-          <w:szCs w:val="24"/>
-        </w:rPr>
-      </w:pPr>
-    </w:p>
-    <w:p>
-      <w:pPr>
-        <w:spacing w:before="120" w:after="120" w:line="360" w:lineRule="auto"/>
-        <w:jc w:val="both"/>
-        <w:rPr>
-          <w:rFonts w:ascii="Arial" w:hAnsi="Arial" w:cs="Arial"/>
-          <w:snapToGrid w:val="0"/>
-          <w:sz w:val="24"/>
-          <w:szCs w:val="24"/>
-        </w:rPr>
-      </w:pPr>
-    </w:p>
-    <w:p>
-      <w:pPr>
-        <w:spacing w:before="120" w:after="120" w:line="360" w:lineRule="auto"/>
-        <w:jc w:val="both"/>
-        <w:rPr>
-          <w:rFonts w:ascii="Arial" w:hAnsi="Arial" w:cs="Arial"/>
-          <w:snapToGrid w:val="0"/>
-          <w:sz w:val="24"/>
-          <w:szCs w:val="24"/>
-          <w:u w:val="single"/>
-        </w:rPr>
-      </w:pPr>
-      <w:r>
-        <w:rPr>
-          <w:rFonts w:ascii="Arial" w:hAnsi="Arial" w:cs="Arial"/>
-          <w:b/>
-          <w:snapToGrid w:val="0"/>
-          <w:sz w:val="24"/>
-          <w:szCs w:val="24"/>
-        </w:rPr>
-        <w:t>Autos nº 1500000-00.2000.0.00.000</w:t>
-      </w:r>
-    </w:p>
-    <w:p>
-      <w:pPr>
-        <w:spacing w:before="120" w:after="120" w:line="360" w:lineRule="auto"/>
-        <w:jc w:val="both"/>
-        <w:rPr>
-          <w:rFonts w:ascii="Arial" w:hAnsi="Arial" w:cs="Arial"/>
-          <w:snapToGrid w:val="0"/>
-          <w:sz w:val="24"/>
-          <w:szCs w:val="24"/>
-          <w:u w:val="single"/>
-        </w:rPr>
-      </w:pPr>
-    </w:p>
-    <w:p>
-      <w:pPr>
-        <w:spacing w:before="120" w:after="120" w:line="360" w:lineRule="auto"/>
-        <w:ind w:firstLine="2977"/>
-        <w:jc w:val="both"/>
-        <w:rPr>
-          <w:rFonts w:ascii="Arial" w:hAnsi="Arial" w:cs="Arial"/>
-          <w:snapToGrid w:val="0"/>
-          <w:sz w:val="24"/>
-          <w:szCs w:val="24"/>
-          <w:u w:val="single"/>
+        <w:spacing w:after="160" w:line="259" w:lineRule="auto"/>
+        <w:rPr>
+          <w:rFonts w:ascii="Arial" w:hAnsi="Arial" w:cs="Arial"/>
+          <w:b/>
+          <w:snapToGrid w:val="0"/>
+          <w:sz w:val="24"/>
+          <w:szCs w:val="24"/>
+        </w:rPr>
+      </w:pPr>
+    </w:p>
+    <w:p>
+      <w:pPr>
+        <w:spacing w:after="160" w:line="259" w:lineRule="auto"/>
+        <w:rPr>
+          <w:rFonts w:ascii="Arial" w:hAnsi="Arial" w:cs="Arial"/>
+          <w:b/>
+          <w:snapToGrid w:val="0"/>
+          <w:sz w:val="24"/>
+          <w:szCs w:val="24"/>
+        </w:rPr>
+      </w:pPr>
+    </w:p>
+    <w:p>
+      <w:pPr>
+        <w:spacing w:after="160" w:line="259" w:lineRule="auto"/>
+        <w:jc w:val="both"/>
+        <w:rPr>
+          <w:rFonts w:ascii="Arial" w:hAnsi="Arial" w:cs="Arial"/>
+          <w:b/>
+          <w:snapToGrid w:val="0"/>
+          <w:sz w:val="24"/>
+          <w:szCs w:val="24"/>
+        </w:rPr>
+      </w:pPr>
+      <w:r>
+        <w:rPr>
+          <w:rFonts w:ascii="Arial" w:hAnsi="Arial" w:cs="Arial"/>
+          <w:b/>
+          <w:snapToGrid w:val="0"/>
+          <w:sz w:val="24"/>
+          <w:szCs w:val="24"/>
+        </w:rPr>
+        <w:t>Autos nº 1500330-75.2020.8.26.0145</w:t>
+      </w:r>
+    </w:p>
+    <w:p>
+      <w:pPr>
+        <w:spacing w:after="160" w:line="259" w:lineRule="auto"/>
+        <w:jc w:val="both"/>
+        <w:rPr>
+          <w:rFonts w:ascii="Arial" w:hAnsi="Arial" w:cs="Arial"/>
+          <w:b/>
+          <w:snapToGrid w:val="0"/>
+          <w:sz w:val="24"/>
+          <w:szCs w:val="24"/>
+        </w:rPr>
+      </w:pPr>
+    </w:p>
+    <w:p>
+      <w:pPr>
+        <w:spacing w:after="160" w:line="259" w:lineRule="auto"/>
+        <w:jc w:val="both"/>
+        <w:rPr>
+          <w:rFonts w:ascii="Arial" w:hAnsi="Arial" w:cs="Arial"/>
+          <w:b/>
+          <w:snapToGrid w:val="0"/>
+          <w:sz w:val="24"/>
+          <w:szCs w:val="24"/>
+        </w:rPr>
+      </w:pPr>
+    </w:p>
+    <w:p>
+      <w:pPr>
+        <w:spacing w:after="160" w:line="259" w:lineRule="auto"/>
+        <w:jc w:val="both"/>
+        <w:rPr>
+          <w:rFonts w:ascii="Arial" w:hAnsi="Arial" w:cs="Arial"/>
+          <w:b/>
+          <w:snapToGrid w:val="0"/>
+          <w:sz w:val="24"/>
+          <w:szCs w:val="24"/>
         </w:rPr>
       </w:pPr>
     </w:p>
@@ -641,6 +727,7 @@
         </w:rPr>
         <w:t xml:space="preserve">, </w:t>
       </w:r>
+      <w:proofErr w:type="spellStart"/>
       <w:r>
         <w:rPr>
           <w:rFonts w:ascii="Arial" w:hAnsi="Arial" w:cs="Arial"/>
@@ -651,14 +738,15 @@
         </w:rPr>
         <w:t>endereco</w:t>
       </w:r>
-      <w:r>
-        <w:rPr>
-          <w:rFonts w:ascii="Arial" w:hAnsi="Arial" w:cs="Arial"/>
-          <w:snapToGrid w:val="0"/>
-          <w:sz w:val="24"/>
-          <w:szCs w:val="24"/>
-        </w:rPr>
-        <w:t xml:space="preserve">, na cidade de </w:t>
+      <w:proofErr w:type="spellEnd"/>
+      <w:r>
+        <w:rPr>
+          <w:rFonts w:ascii="Arial" w:hAnsi="Arial" w:cs="Arial"/>
+          <w:snapToGrid w:val="0"/>
+          <w:sz w:val="24"/>
+          <w:szCs w:val="24"/>
+        </w:rPr>
+        <w:t xml:space="preserve">, na cidade </w:t>
       </w:r>
       <w:r>
         <w:rPr>
@@ -677,80 +765,116 @@
           <w:sz w:val="24"/>
           <w:szCs w:val="24"/>
         </w:rPr>
-        <w:t xml:space="preserve"> e comarca de </w:t>
-      </w:r>
-      <w:r>
-        <w:rPr>
-          <w:rFonts w:ascii="Arial" w:hAnsi="Arial" w:cs="Arial"/>
-          <w:snapToGrid w:val="0"/>
+        <w:t xml:space="preserve">, </w:t>
+      </w:r>
+      <w:r>
+        <w:rPr>
+          <w:rFonts w:ascii="Arial" w:hAnsi="Arial" w:cs="Arial"/>
+          <w:b/>
+          <w:snapToGrid w:val="0"/>
+          <w:sz w:val="24"/>
+          <w:szCs w:val="24"/>
+        </w:rPr>
+        <w:t>DENUNCIADO</w:t>
+      </w:r>
+      <w:bookmarkEnd w:id="0"/>
+      <w:r>
+        <w:rPr>
+          <w:rFonts w:ascii="Arial" w:hAnsi="Arial" w:cs="Arial"/>
+          <w:bCs/>
+          <w:snapToGrid w:val="0"/>
+          <w:sz w:val="24"/>
+          <w:szCs w:val="24"/>
+        </w:rPr>
+        <w:t>, qualificado às fls.</w:t>
+      </w:r>
+      <w:r>
+        <w:rPr>
+          <w:rFonts w:ascii="Arial" w:hAnsi="Arial" w:cs="Arial"/>
+          <w:sz w:val="24"/>
+          <w:szCs w:val="24"/>
+        </w:rPr>
+        <w:t xml:space="preserve">, tentou subtrair para si, mediante escalada, um relógio de pulso, marca </w:t>
+      </w:r>
+      <w:proofErr w:type="spellStart"/>
+      <w:r>
+        <w:rPr>
+          <w:rFonts w:ascii="Arial" w:hAnsi="Arial" w:cs="Arial"/>
+          <w:sz w:val="24"/>
+          <w:szCs w:val="24"/>
+        </w:rPr>
+        <w:t>seculus</w:t>
+      </w:r>
+      <w:proofErr w:type="spellEnd"/>
+      <w:r>
+        <w:rPr>
+          <w:rFonts w:ascii="Arial" w:hAnsi="Arial" w:cs="Arial"/>
+          <w:sz w:val="24"/>
+          <w:szCs w:val="24"/>
+        </w:rPr>
+        <w:t xml:space="preserve">, modelo </w:t>
+      </w:r>
+      <w:proofErr w:type="spellStart"/>
+      <w:r>
+        <w:rPr>
+          <w:rFonts w:ascii="Arial" w:hAnsi="Arial" w:cs="Arial"/>
+          <w:sz w:val="24"/>
+          <w:szCs w:val="24"/>
+        </w:rPr>
+        <w:t>long</w:t>
+      </w:r>
+      <w:proofErr w:type="spellEnd"/>
+      <w:r>
+        <w:rPr>
+          <w:rFonts w:ascii="Arial" w:hAnsi="Arial" w:cs="Arial"/>
+          <w:sz w:val="24"/>
+          <w:szCs w:val="24"/>
+        </w:rPr>
+        <w:t xml:space="preserve"> </w:t>
+      </w:r>
+      <w:proofErr w:type="spellStart"/>
+      <w:r>
+        <w:rPr>
+          <w:rFonts w:ascii="Arial" w:hAnsi="Arial" w:cs="Arial"/>
+          <w:sz w:val="24"/>
+          <w:szCs w:val="24"/>
+        </w:rPr>
+        <w:t>life</w:t>
+      </w:r>
+      <w:proofErr w:type="spellEnd"/>
+      <w:r>
+        <w:rPr>
+          <w:rFonts w:ascii="Arial" w:hAnsi="Arial" w:cs="Arial"/>
+          <w:sz w:val="24"/>
+          <w:szCs w:val="24"/>
+        </w:rPr>
+        <w:t xml:space="preserve">, avaliado em R$300,00 (trezentos reais), conforme auto de exibição, apreensão e entrega de fls. 37 e auto de avaliação de fls. 38, pertencente </w:t>
+      </w:r>
+      <w:r>
+        <w:rPr>
+          <w:rFonts w:ascii="Arial" w:hAnsi="Arial" w:cs="Arial"/>
+          <w:sz w:val="24"/>
+          <w:szCs w:val="24"/>
+        </w:rPr>
+        <w:t>à</w:t>
+      </w:r>
+      <w:r>
+        <w:rPr>
+          <w:rFonts w:ascii="Arial" w:hAnsi="Arial" w:cs="Arial"/>
+          <w:sz w:val="24"/>
+          <w:szCs w:val="24"/>
+        </w:rPr>
+        <w:t xml:space="preserve"> vítima </w:t>
+      </w:r>
+      <w:r>
+        <w:rPr>
+          <w:rFonts w:ascii="Arial" w:hAnsi="Arial" w:cs="Arial"/>
+          <w:i/>
           <w:sz w:val="24"/>
           <w:szCs w:val="24"/>
           <w:u w:val="single"/>
         </w:rPr>
-        <w:t>sede_do_juizo</w:t>
-      </w:r>
-      <w:r>
-        <w:rPr>
-          <w:rFonts w:ascii="Arial" w:hAnsi="Arial" w:cs="Arial"/>
-          <w:snapToGrid w:val="0"/>
-          <w:sz w:val="24"/>
-          <w:szCs w:val="24"/>
-        </w:rPr>
-        <w:t xml:space="preserve">, </w:t>
-      </w:r>
-      <w:r>
-        <w:rPr>
-          <w:rFonts w:ascii="Arial" w:hAnsi="Arial" w:cs="Arial"/>
-          <w:b/>
-          <w:snapToGrid w:val="0"/>
-          <w:sz w:val="24"/>
-          <w:szCs w:val="24"/>
-        </w:rPr>
-        <w:t>DENUNCIADO</w:t>
-      </w:r>
-      <w:bookmarkEnd w:id="0"/>
-      <w:r>
-        <w:rPr>
-          <w:rFonts w:ascii="Arial" w:hAnsi="Arial" w:cs="Arial"/>
-          <w:bCs/>
-          <w:snapToGrid w:val="0"/>
-          <w:sz w:val="24"/>
-          <w:szCs w:val="24"/>
-        </w:rPr>
-        <w:t>, qualificado às fls.</w:t>
-      </w:r>
-      <w:r>
-        <w:rPr>
-          <w:rFonts w:ascii="Arial" w:hAnsi="Arial" w:cs="Arial"/>
-          <w:sz w:val="24"/>
-          <w:szCs w:val="24"/>
-        </w:rPr>
-        <w:t xml:space="preserve">, tentou subtrair para si, mediante escalada, um relógio de pulso, marca seculus, modelo long life, avaliado em R$300,00 (trezentos reais), conforme auto de exibição, apreensão e entrega de fls. 37 e auto de avaliação de fls. 38, pertencente </w:t>
-      </w:r>
-      <w:r>
-        <w:rPr>
-          <w:rFonts w:ascii="Arial" w:hAnsi="Arial" w:cs="Arial"/>
-          <w:sz w:val="24"/>
-          <w:szCs w:val="24"/>
-        </w:rPr>
-        <w:t>à</w:t>
-      </w:r>
-      <w:r>
-        <w:rPr>
-          <w:rFonts w:ascii="Arial" w:hAnsi="Arial" w:cs="Arial"/>
-          <w:sz w:val="24"/>
-          <w:szCs w:val="24"/>
-        </w:rPr>
-        <w:t xml:space="preserve"> vítima </w:t>
-      </w:r>
-      <w:r>
-        <w:rPr>
-          <w:rFonts w:ascii="Arial" w:hAnsi="Arial" w:cs="Arial"/>
-          <w:i/>
-          <w:sz w:val="24"/>
-          <w:szCs w:val="24"/>
-        </w:rPr>
-        <w:t>Victor Augusto Moyses</w:t>
+        <w:t>placeholder4</w:t>
       </w:r>
       <w:r>
         <w:rPr>
@@ -1047,13 +1171,23 @@
         </w:rPr>
         <w:t xml:space="preserve">, </w:t>
       </w:r>
-      <w:r>
-        <w:rPr>
-          <w:rFonts w:ascii="Arial" w:hAnsi="Arial" w:cs="Arial"/>
-          <w:sz w:val="24"/>
-          <w:szCs w:val="24"/>
-        </w:rPr>
-        <w:t>c.c. o artigo 14, II, ambos do Código Penal, e requeiro que, r</w:t>
+      <w:proofErr w:type="spellStart"/>
+      <w:r>
+        <w:rPr>
+          <w:rFonts w:ascii="Arial" w:hAnsi="Arial" w:cs="Arial"/>
+          <w:sz w:val="24"/>
+          <w:szCs w:val="24"/>
+        </w:rPr>
+        <w:t>c.c</w:t>
+      </w:r>
+      <w:proofErr w:type="spellEnd"/>
+      <w:r>
+        <w:rPr>
+          <w:rFonts w:ascii="Arial" w:hAnsi="Arial" w:cs="Arial"/>
+          <w:sz w:val="24"/>
+          <w:szCs w:val="24"/>
+        </w:rPr>
+        <w:t>. o artigo 14, II, ambos do Código Penal, e requeiro que, r</w:t>
       </w:r>
       <w:r>
         <w:rPr>
@@ -1198,7 +1332,7 @@
           <w:u w:val="single"/>
           <w:lang w:eastAsia="pt-BR"/>
         </w:rPr>
-        <w:t>vítima3</w:t>
+        <w:t>placeholder4</w:t>
       </w:r>
       <w:r>
         <w:rPr>
@@ -1236,6 +1370,7 @@
           <w:szCs w:val="24"/>
         </w:rPr>
       </w:pPr>
+      <w:proofErr w:type="spellStart"/>
       <w:r>
         <w:rPr>
           <w:rFonts w:ascii="Arial" w:hAnsi="Arial" w:cs="Arial"/>
@@ -1247,6 +1382,7 @@
         </w:rPr>
         <w:t>sede_do_juizo</w:t>
       </w:r>
+      <w:proofErr w:type="spellEnd"/>
       <w:r>
         <w:rPr>
           <w:rFonts w:ascii="Arial" w:hAnsi="Arial" w:cs="Arial"/>
@@ -2154,7 +2290,6 @@
     <w:uiPriority w:val="99"/>
     <w:semiHidden/>
     <w:unhideWhenUsed/>
-    <w:qFormat/>
     <w:tblPr>
       <w:tblInd w:w="0" w:type="dxa"/>
       <w:tblCellMar>

--- a/CRDen_155_par4_II_furto.docx
+++ b/CRDen_155_par4_II_furto.docx
@@ -268,7 +268,6 @@
           <w:szCs w:val="24"/>
         </w:rPr>
       </w:pPr>
-      <w:proofErr w:type="spellStart"/>
       <w:r>
         <w:rPr>
           <w:rFonts w:ascii="Arial" w:hAnsi="Arial" w:cs="Arial"/>
@@ -279,7 +278,6 @@
         </w:rPr>
         <w:t>sede_do_juizo</w:t>
       </w:r>
-      <w:proofErr w:type="spellEnd"/>
       <w:r>
         <w:rPr>
           <w:rFonts w:ascii="Arial" w:hAnsi="Arial" w:cs="Arial"/>
@@ -292,43 +290,13 @@
       <w:r>
         <w:rPr>
           <w:rFonts w:ascii="Arial" w:hAnsi="Arial" w:cs="Arial"/>
-          <w:sz w:val="24"/>
-          <w:szCs w:val="24"/>
-        </w:rPr>
-        <w:fldChar w:fldCharType="begin"/>
-      </w:r>
-      <w:r>
-        <w:rPr>
-          <w:rFonts w:ascii="Arial" w:hAnsi="Arial" w:cs="Arial"/>
-          <w:sz w:val="24"/>
-          <w:szCs w:val="24"/>
-        </w:rPr>
-        <w:instrText xml:space="preserve"> TIME \@ "d' de 'MMMM' de 'yyyy" </w:instrText>
-      </w:r>
-      <w:r>
-        <w:rPr>
-          <w:rFonts w:ascii="Arial" w:hAnsi="Arial" w:cs="Arial"/>
-          <w:sz w:val="24"/>
-          <w:szCs w:val="24"/>
-        </w:rPr>
-        <w:fldChar w:fldCharType="separate"/>
-      </w:r>
-      <w:r>
-        <w:rPr>
-          <w:rFonts w:ascii="Arial" w:hAnsi="Arial" w:cs="Arial"/>
-          <w:noProof/>
-          <w:sz w:val="24"/>
-          <w:szCs w:val="24"/>
-        </w:rPr>
-        <w:t>3 de janeiro de 2021</w:t>
-      </w:r>
-      <w:r>
-        <w:rPr>
-          <w:rFonts w:ascii="Arial" w:hAnsi="Arial" w:cs="Arial"/>
-          <w:sz w:val="24"/>
-          <w:szCs w:val="24"/>
-        </w:rPr>
-        <w:fldChar w:fldCharType="end"/>
+          <w:b/>
+          <w:bCs/>
+          <w:sz w:val="24"/>
+          <w:szCs w:val="24"/>
+          <w:u w:val="single"/>
+        </w:rPr>
+        <w:t>5TODAY5</w:t>
       </w:r>
       <w:r>
         <w:rPr>
@@ -727,7 +695,6 @@
         </w:rPr>
         <w:t xml:space="preserve">, </w:t>
       </w:r>
-      <w:proofErr w:type="spellStart"/>
       <w:r>
         <w:rPr>
           <w:rFonts w:ascii="Arial" w:hAnsi="Arial" w:cs="Arial"/>
@@ -738,7 +705,6 @@
         </w:rPr>
         <w:t>endereco</w:t>
       </w:r>
-      <w:proofErr w:type="spellEnd"/>
       <w:r>
         <w:rPr>
           <w:rFonts w:ascii="Arial" w:hAnsi="Arial" w:cs="Arial"/>
@@ -794,61 +760,7 @@
           <w:sz w:val="24"/>
           <w:szCs w:val="24"/>
         </w:rPr>
-        <w:t xml:space="preserve">, tentou subtrair para si, mediante escalada, um relógio de pulso, marca </w:t>
-      </w:r>
-      <w:proofErr w:type="spellStart"/>
-      <w:r>
-        <w:rPr>
-          <w:rFonts w:ascii="Arial" w:hAnsi="Arial" w:cs="Arial"/>
-          <w:sz w:val="24"/>
-          <w:szCs w:val="24"/>
-        </w:rPr>
-        <w:t>seculus</w:t>
-      </w:r>
-      <w:proofErr w:type="spellEnd"/>
-      <w:r>
-        <w:rPr>
-          <w:rFonts w:ascii="Arial" w:hAnsi="Arial" w:cs="Arial"/>
-          <w:sz w:val="24"/>
-          <w:szCs w:val="24"/>
-        </w:rPr>
-        <w:t xml:space="preserve">, modelo </w:t>
-      </w:r>
-      <w:proofErr w:type="spellStart"/>
-      <w:r>
-        <w:rPr>
-          <w:rFonts w:ascii="Arial" w:hAnsi="Arial" w:cs="Arial"/>
-          <w:sz w:val="24"/>
-          <w:szCs w:val="24"/>
-        </w:rPr>
-        <w:t>long</w:t>
-      </w:r>
-      <w:proofErr w:type="spellEnd"/>
-      <w:r>
-        <w:rPr>
-          <w:rFonts w:ascii="Arial" w:hAnsi="Arial" w:cs="Arial"/>
-          <w:sz w:val="24"/>
-          <w:szCs w:val="24"/>
-        </w:rPr>
-        <w:t xml:space="preserve"> </w:t>
-      </w:r>
-      <w:proofErr w:type="spellStart"/>
-      <w:r>
-        <w:rPr>
-          <w:rFonts w:ascii="Arial" w:hAnsi="Arial" w:cs="Arial"/>
-          <w:sz w:val="24"/>
-          <w:szCs w:val="24"/>
-        </w:rPr>
-        <w:t>life</w:t>
-      </w:r>
-      <w:proofErr w:type="spellEnd"/>
-      <w:r>
-        <w:rPr>
-          <w:rFonts w:ascii="Arial" w:hAnsi="Arial" w:cs="Arial"/>
-          <w:sz w:val="24"/>
-          <w:szCs w:val="24"/>
-        </w:rPr>
-        <w:t xml:space="preserve">, avaliado em R$300,00 (trezentos reais), conforme auto de exibição, apreensão e entrega de fls. 37 e auto de avaliação de fls. 38, pertencente </w:t>
+        <w:t xml:space="preserve">, tentou subtrair para si, mediante escalada, um relógio de pulso, marca seculus, modelo long life, avaliado em R$300,00 (trezentos reais), conforme auto de exibição, apreensão e entrega de fls. 37 e auto de avaliação de fls. 38, pertencente </w:t>
       </w:r>
       <w:r>
         <w:rPr>
@@ -919,11 +831,11 @@
       <w:r>
         <w:rPr>
           <w:rFonts w:ascii="Arial" w:hAnsi="Arial" w:cs="Arial"/>
-          <w:b/>
-          <w:sz w:val="24"/>
-          <w:szCs w:val="24"/>
-        </w:rPr>
-        <w:t>SIDNEI</w:t>
+          <w:bCs/>
+          <w:sz w:val="24"/>
+          <w:szCs w:val="24"/>
+        </w:rPr>
+        <w:t>o denunciado</w:t>
       </w:r>
       <w:r>
         <w:rPr>
@@ -992,11 +904,20 @@
       <w:r>
         <w:rPr>
           <w:rFonts w:ascii="Arial" w:hAnsi="Arial" w:cs="Arial"/>
-          <w:b/>
-          <w:sz w:val="24"/>
-          <w:szCs w:val="24"/>
-        </w:rPr>
-        <w:t xml:space="preserve">SIDNEI </w:t>
+          <w:bCs/>
+          <w:sz w:val="24"/>
+          <w:szCs w:val="24"/>
+        </w:rPr>
+        <w:t>o denunciado</w:t>
+      </w:r>
+      <w:r>
+        <w:rPr>
+          <w:rFonts w:ascii="Arial" w:hAnsi="Arial" w:cs="Arial"/>
+          <w:b/>
+          <w:sz w:val="24"/>
+          <w:szCs w:val="24"/>
+        </w:rPr>
+        <w:t xml:space="preserve"> </w:t>
       </w:r>
       <w:r>
         <w:rPr>
@@ -1036,24 +957,7 @@
           <w:sz w:val="24"/>
           <w:szCs w:val="24"/>
         </w:rPr>
-        <w:t xml:space="preserve">Em revista ao denunciado </w:t>
-      </w:r>
-      <w:r>
-        <w:rPr>
-          <w:rFonts w:ascii="Arial" w:hAnsi="Arial" w:cs="Arial"/>
-          <w:b/>
-          <w:sz w:val="24"/>
-          <w:szCs w:val="24"/>
-        </w:rPr>
-        <w:t>SIDNEI</w:t>
-      </w:r>
-      <w:r>
-        <w:rPr>
-          <w:rFonts w:ascii="Arial" w:hAnsi="Arial" w:cs="Arial"/>
-          <w:sz w:val="24"/>
-          <w:szCs w:val="24"/>
-        </w:rPr>
-        <w:t xml:space="preserve">, foi localizado com ele o relógio subtraído, que foi reconhecido pela vítima. </w:t>
+        <w:t xml:space="preserve">Em revista ao denunciado, foi localizado com ele o relógio subtraído, que foi reconhecido pela vítima. </w:t>
       </w:r>
     </w:p>
     <w:p>
@@ -1171,23 +1075,13 @@
         </w:rPr>
         <w:t xml:space="preserve">, </w:t>
       </w:r>
-      <w:proofErr w:type="spellStart"/>
-      <w:r>
-        <w:rPr>
-          <w:rFonts w:ascii="Arial" w:hAnsi="Arial" w:cs="Arial"/>
-          <w:sz w:val="24"/>
-          <w:szCs w:val="24"/>
-        </w:rPr>
-        <w:t>c.c</w:t>
-      </w:r>
-      <w:proofErr w:type="spellEnd"/>
-      <w:r>
-        <w:rPr>
-          <w:rFonts w:ascii="Arial" w:hAnsi="Arial" w:cs="Arial"/>
-          <w:sz w:val="24"/>
-          <w:szCs w:val="24"/>
-        </w:rPr>
-        <w:t>. o artigo 14, II, ambos do Código Penal, e requeiro que, r</w:t>
+      <w:r>
+        <w:rPr>
+          <w:rFonts w:ascii="Arial" w:hAnsi="Arial" w:cs="Arial"/>
+          <w:sz w:val="24"/>
+          <w:szCs w:val="24"/>
+        </w:rPr>
+        <w:t>c.c. o artigo 14, II, ambos do Código Penal, e requeiro que, r</w:t>
       </w:r>
       <w:r>
         <w:rPr>
@@ -1370,7 +1264,6 @@
           <w:szCs w:val="24"/>
         </w:rPr>
       </w:pPr>
-      <w:proofErr w:type="spellStart"/>
       <w:r>
         <w:rPr>
           <w:rFonts w:ascii="Arial" w:hAnsi="Arial" w:cs="Arial"/>
@@ -1382,7 +1275,6 @@
         </w:rPr>
         <w:t>sede_do_juizo</w:t>
       </w:r>
-      <w:proofErr w:type="spellEnd"/>
       <w:r>
         <w:rPr>
           <w:rFonts w:ascii="Arial" w:hAnsi="Arial" w:cs="Arial"/>
@@ -1394,43 +1286,13 @@
       <w:r>
         <w:rPr>
           <w:rFonts w:ascii="Arial" w:hAnsi="Arial" w:cs="Arial"/>
-          <w:sz w:val="24"/>
-          <w:szCs w:val="24"/>
-        </w:rPr>
-        <w:fldChar w:fldCharType="begin"/>
-      </w:r>
-      <w:r>
-        <w:rPr>
-          <w:rFonts w:ascii="Arial" w:hAnsi="Arial" w:cs="Arial"/>
-          <w:sz w:val="24"/>
-          <w:szCs w:val="24"/>
-        </w:rPr>
-        <w:instrText xml:space="preserve"> TIME \@ "d' de 'MMMM' de 'yyyy" </w:instrText>
-      </w:r>
-      <w:r>
-        <w:rPr>
-          <w:rFonts w:ascii="Arial" w:hAnsi="Arial" w:cs="Arial"/>
-          <w:sz w:val="24"/>
-          <w:szCs w:val="24"/>
-        </w:rPr>
-        <w:fldChar w:fldCharType="separate"/>
-      </w:r>
-      <w:r>
-        <w:rPr>
-          <w:rFonts w:ascii="Arial" w:hAnsi="Arial" w:cs="Arial"/>
-          <w:noProof/>
-          <w:sz w:val="24"/>
-          <w:szCs w:val="24"/>
-        </w:rPr>
-        <w:t>3 de janeiro de 2021</w:t>
-      </w:r>
-      <w:r>
-        <w:rPr>
-          <w:rFonts w:ascii="Arial" w:hAnsi="Arial" w:cs="Arial"/>
-          <w:sz w:val="24"/>
-          <w:szCs w:val="24"/>
-        </w:rPr>
-        <w:fldChar w:fldCharType="end"/>
+          <w:b/>
+          <w:bCs/>
+          <w:sz w:val="24"/>
+          <w:szCs w:val="24"/>
+          <w:u w:val="single"/>
+        </w:rPr>
+        <w:t>5TODAY5</w:t>
       </w:r>
       <w:r>
         <w:rPr>
